--- a/INFO_6205_team10.docx
+++ b/INFO_6205_team10.docx
@@ -107,8 +107,10 @@
         <w:rPr>
           <w:rFonts w:ascii="Times New Roman" w:hAnsi="Times New Roman" w:cs="Times New Roman"/>
           <w:b/>
+          <w:noProof/>
           <w:sz w:val="36"/>
           <w:szCs w:val="36"/>
+          <w:lang w:eastAsia="en-IN" w:bidi="ta-IN"/>
         </w:rPr>
         <w:drawing>
           <wp:inline distT="0" distB="0" distL="0" distR="0">
@@ -2872,6 +2874,92 @@
         <w:jc w:val="both"/>
         <w:rPr>
           <w:rFonts w:ascii="Times New Roman" w:hAnsi="Times New Roman" w:cs="Times New Roman"/>
+          <w:b/>
+          <w:bCs/>
+          <w:sz w:val="24"/>
+          <w:szCs w:val="24"/>
+        </w:rPr>
+      </w:pPr>
+      <w:r>
+        <w:rPr>
+          <w:rFonts w:ascii="Times New Roman" w:hAnsi="Times New Roman" w:cs="Times New Roman"/>
+          <w:b/>
+          <w:bCs/>
+          <w:sz w:val="24"/>
+          <w:szCs w:val="24"/>
+        </w:rPr>
+        <w:t>APIDOCS:</w:t>
+      </w:r>
+    </w:p>
+    <w:p>
+      <w:pPr>
+        <w:jc w:val="both"/>
+        <w:rPr>
+          <w:rFonts w:ascii="Times New Roman" w:hAnsi="Times New Roman" w:cs="Times New Roman"/>
+          <w:sz w:val="24"/>
+          <w:szCs w:val="24"/>
+        </w:rPr>
+      </w:pPr>
+      <w:r>
+        <w:rPr>
+          <w:rFonts w:ascii="Times New Roman" w:hAnsi="Times New Roman" w:cs="Times New Roman"/>
+          <w:noProof/>
+          <w:sz w:val="24"/>
+          <w:szCs w:val="24"/>
+          <w:lang w:eastAsia="en-IN" w:bidi="ta-IN"/>
+        </w:rPr>
+        <w:drawing>
+          <wp:inline distT="0" distB="0" distL="0" distR="0">
+            <wp:extent cx="5731510" cy="2228470"/>
+            <wp:effectExtent l="19050" t="0" r="2540" b="0"/>
+            <wp:docPr id="3" name="Picture 1"/>
+            <wp:cNvGraphicFramePr>
+              <a:graphicFrameLocks xmlns:a="http://schemas.openxmlformats.org/drawingml/2006/main" noChangeAspect="1"/>
+            </wp:cNvGraphicFramePr>
+            <a:graphic xmlns:a="http://schemas.openxmlformats.org/drawingml/2006/main">
+              <a:graphicData uri="http://schemas.openxmlformats.org/drawingml/2006/picture">
+                <pic:pic xmlns:pic="http://schemas.openxmlformats.org/drawingml/2006/picture">
+                  <pic:nvPicPr>
+                    <pic:cNvPr id="0" name="Picture 1"/>
+                    <pic:cNvPicPr>
+                      <a:picLocks noChangeAspect="1" noChangeArrowheads="1"/>
+                    </pic:cNvPicPr>
+                  </pic:nvPicPr>
+                  <pic:blipFill>
+                    <a:blip r:embed="rId13"/>
+                    <a:srcRect/>
+                    <a:stretch>
+                      <a:fillRect/>
+                    </a:stretch>
+                  </pic:blipFill>
+                  <pic:spPr bwMode="auto">
+                    <a:xfrm>
+                      <a:off x="0" y="0"/>
+                      <a:ext cx="5731510" cy="2228470"/>
+                    </a:xfrm>
+                    <a:prstGeom prst="rect">
+                      <a:avLst/>
+                    </a:prstGeom>
+                    <a:noFill/>
+                    <a:ln w="9525">
+                      <a:noFill/>
+                      <a:miter lim="800000"/>
+                      <a:headEnd/>
+                      <a:tailEnd/>
+                    </a:ln>
+                  </pic:spPr>
+                </pic:pic>
+              </a:graphicData>
+            </a:graphic>
+          </wp:inline>
+        </w:drawing>
+      </w:r>
+    </w:p>
+    <w:p>
+      <w:pPr>
+        <w:jc w:val="both"/>
+        <w:rPr>
+          <w:rFonts w:ascii="Times New Roman" w:hAnsi="Times New Roman" w:cs="Times New Roman"/>
           <w:sz w:val="24"/>
           <w:szCs w:val="24"/>
         </w:rPr>
@@ -2899,7 +2987,7 @@
           <w:szCs w:val="24"/>
         </w:rPr>
       </w:pPr>
-      <w:hyperlink r:id="rId13" w:history="1">
+      <w:hyperlink r:id="rId14" w:history="1">
         <w:r>
           <w:rPr>
             <w:rStyle w:val="Hyperlink"/>
@@ -2925,7 +3013,7 @@
           <w:szCs w:val="24"/>
         </w:rPr>
       </w:pPr>
-      <w:hyperlink r:id="rId14" w:history="1">
+      <w:hyperlink r:id="rId15" w:history="1">
         <w:r>
           <w:rPr>
             <w:rStyle w:val="Hyperlink"/>
@@ -2951,7 +3039,7 @@
           <w:szCs w:val="24"/>
         </w:rPr>
       </w:pPr>
-      <w:hyperlink r:id="rId15" w:history="1">
+      <w:hyperlink r:id="rId16" w:history="1">
         <w:r>
           <w:rPr>
             <w:rStyle w:val="Hyperlink"/>
@@ -2977,7 +3065,7 @@
           <w:szCs w:val="24"/>
         </w:rPr>
       </w:pPr>
-      <w:hyperlink r:id="rId16" w:history="1">
+      <w:hyperlink r:id="rId17" w:history="1">
         <w:r>
           <w:rPr>
             <w:rStyle w:val="Hyperlink"/>

--- a/INFO_6205_team10.docx
+++ b/INFO_6205_team10.docx
@@ -244,7 +244,23 @@
           <w:sz w:val="24"/>
           <w:szCs w:val="24"/>
         </w:rPr>
-        <w:t xml:space="preserve">                                                                                                                Akil Rajendaran</w:t>
+        <w:t xml:space="preserve">                                                                                                                Akil</w:t>
+      </w:r>
+      <w:r>
+        <w:rPr>
+          <w:rFonts w:ascii="Times New Roman" w:hAnsi="Times New Roman" w:cs="Times New Roman"/>
+          <w:sz w:val="24"/>
+          <w:szCs w:val="24"/>
+        </w:rPr>
+        <w:t>an</w:t>
+      </w:r>
+      <w:r>
+        <w:rPr>
+          <w:rFonts w:ascii="Times New Roman" w:hAnsi="Times New Roman" w:cs="Times New Roman"/>
+          <w:sz w:val="24"/>
+          <w:szCs w:val="24"/>
+        </w:rPr>
+        <w:t xml:space="preserve"> Rajendaran</w:t>
       </w:r>
     </w:p>
     <w:p>
@@ -2824,8 +2840,8 @@
         </w:rPr>
         <w:drawing>
           <wp:inline distT="0" distB="0" distL="0" distR="0">
-            <wp:extent cx="5731510" cy="2076507"/>
-            <wp:effectExtent l="19050" t="0" r="2540" b="0"/>
+            <wp:extent cx="5717403" cy="1772816"/>
+            <wp:effectExtent l="19050" t="0" r="0" b="0"/>
             <wp:docPr id="16" name="Picture 16"/>
             <wp:cNvGraphicFramePr>
               <a:graphicFrameLocks xmlns:a="http://schemas.openxmlformats.org/drawingml/2006/main" noChangeAspect="1"/>
@@ -2849,7 +2865,7 @@
                   <pic:spPr bwMode="auto">
                     <a:xfrm>
                       <a:off x="0" y="0"/>
-                      <a:ext cx="5731510" cy="2076507"/>
+                      <a:ext cx="5731510" cy="1777190"/>
                     </a:xfrm>
                     <a:prstGeom prst="rect">
                       <a:avLst/>
@@ -2910,8 +2926,8 @@
         </w:rPr>
         <w:drawing>
           <wp:inline distT="0" distB="0" distL="0" distR="0">
-            <wp:extent cx="5731510" cy="2228470"/>
-            <wp:effectExtent l="19050" t="0" r="2540" b="0"/>
+            <wp:extent cx="5711487" cy="1847461"/>
+            <wp:effectExtent l="19050" t="0" r="3513" b="0"/>
             <wp:docPr id="3" name="Picture 1"/>
             <wp:cNvGraphicFramePr>
               <a:graphicFrameLocks xmlns:a="http://schemas.openxmlformats.org/drawingml/2006/main" noChangeAspect="1"/>
@@ -2935,7 +2951,7 @@
                   <pic:spPr bwMode="auto">
                     <a:xfrm>
                       <a:off x="0" y="0"/>
-                      <a:ext cx="5731510" cy="2228470"/>
+                      <a:ext cx="5731510" cy="1853938"/>
                     </a:xfrm>
                     <a:prstGeom prst="rect">
                       <a:avLst/>
@@ -2960,6 +2976,96 @@
         <w:jc w:val="both"/>
         <w:rPr>
           <w:rFonts w:ascii="Times New Roman" w:hAnsi="Times New Roman" w:cs="Times New Roman"/>
+          <w:b/>
+          <w:bCs/>
+          <w:sz w:val="24"/>
+          <w:szCs w:val="24"/>
+        </w:rPr>
+      </w:pPr>
+      <w:r>
+        <w:rPr>
+          <w:rFonts w:ascii="Times New Roman" w:hAnsi="Times New Roman" w:cs="Times New Roman"/>
+          <w:b/>
+          <w:bCs/>
+          <w:sz w:val="24"/>
+          <w:szCs w:val="24"/>
+        </w:rPr>
+        <w:t>JUnit Test Case:</w:t>
+      </w:r>
+    </w:p>
+    <w:p>
+      <w:pPr>
+        <w:jc w:val="both"/>
+        <w:rPr>
+          <w:rFonts w:ascii="Times New Roman" w:hAnsi="Times New Roman" w:cs="Times New Roman"/>
+          <w:b/>
+          <w:bCs/>
+          <w:sz w:val="24"/>
+          <w:szCs w:val="24"/>
+        </w:rPr>
+      </w:pPr>
+      <w:r>
+        <w:rPr>
+          <w:rFonts w:ascii="Times New Roman" w:hAnsi="Times New Roman" w:cs="Times New Roman"/>
+          <w:b/>
+          <w:bCs/>
+          <w:noProof/>
+          <w:sz w:val="24"/>
+          <w:szCs w:val="24"/>
+          <w:lang w:eastAsia="en-IN" w:bidi="ta-IN"/>
+        </w:rPr>
+        <w:drawing>
+          <wp:inline distT="0" distB="0" distL="0" distR="0">
+            <wp:extent cx="5709946" cy="1679510"/>
+            <wp:effectExtent l="19050" t="0" r="5054" b="0"/>
+            <wp:docPr id="4" name="Picture 1"/>
+            <wp:cNvGraphicFramePr>
+              <a:graphicFrameLocks xmlns:a="http://schemas.openxmlformats.org/drawingml/2006/main" noChangeAspect="1"/>
+            </wp:cNvGraphicFramePr>
+            <a:graphic xmlns:a="http://schemas.openxmlformats.org/drawingml/2006/main">
+              <a:graphicData uri="http://schemas.openxmlformats.org/drawingml/2006/picture">
+                <pic:pic xmlns:pic="http://schemas.openxmlformats.org/drawingml/2006/picture">
+                  <pic:nvPicPr>
+                    <pic:cNvPr id="0" name="Picture 1"/>
+                    <pic:cNvPicPr>
+                      <a:picLocks noChangeAspect="1" noChangeArrowheads="1"/>
+                    </pic:cNvPicPr>
+                  </pic:nvPicPr>
+                  <pic:blipFill>
+                    <a:blip r:embed="rId14"/>
+                    <a:srcRect/>
+                    <a:stretch>
+                      <a:fillRect/>
+                    </a:stretch>
+                  </pic:blipFill>
+                  <pic:spPr bwMode="auto">
+                    <a:xfrm>
+                      <a:off x="0" y="0"/>
+                      <a:ext cx="5731510" cy="1685853"/>
+                    </a:xfrm>
+                    <a:prstGeom prst="rect">
+                      <a:avLst/>
+                    </a:prstGeom>
+                    <a:noFill/>
+                    <a:ln w="9525">
+                      <a:noFill/>
+                      <a:miter lim="800000"/>
+                      <a:headEnd/>
+                      <a:tailEnd/>
+                    </a:ln>
+                  </pic:spPr>
+                </pic:pic>
+              </a:graphicData>
+            </a:graphic>
+          </wp:inline>
+        </w:drawing>
+      </w:r>
+    </w:p>
+    <w:p>
+      <w:pPr>
+        <w:jc w:val="both"/>
+        <w:rPr>
+          <w:rFonts w:ascii="Times New Roman" w:hAnsi="Times New Roman" w:cs="Times New Roman"/>
           <w:sz w:val="24"/>
           <w:szCs w:val="24"/>
         </w:rPr>
@@ -2987,7 +3093,7 @@
           <w:szCs w:val="24"/>
         </w:rPr>
       </w:pPr>
-      <w:hyperlink r:id="rId14" w:history="1">
+      <w:hyperlink r:id="rId15" w:history="1">
         <w:r>
           <w:rPr>
             <w:rStyle w:val="Hyperlink"/>
@@ -3013,7 +3119,7 @@
           <w:szCs w:val="24"/>
         </w:rPr>
       </w:pPr>
-      <w:hyperlink r:id="rId15" w:history="1">
+      <w:hyperlink r:id="rId16" w:history="1">
         <w:r>
           <w:rPr>
             <w:rStyle w:val="Hyperlink"/>
@@ -3039,7 +3145,7 @@
           <w:szCs w:val="24"/>
         </w:rPr>
       </w:pPr>
-      <w:hyperlink r:id="rId16" w:history="1">
+      <w:hyperlink r:id="rId17" w:history="1">
         <w:r>
           <w:rPr>
             <w:rStyle w:val="Hyperlink"/>
@@ -3065,7 +3171,7 @@
           <w:szCs w:val="24"/>
         </w:rPr>
       </w:pPr>
-      <w:hyperlink r:id="rId17" w:history="1">
+      <w:hyperlink r:id="rId18" w:history="1">
         <w:r>
           <w:rPr>
             <w:rStyle w:val="Hyperlink"/>
